--- a/Хобби.docx
+++ b/Хобби.docx
@@ -7,138 +7,151 @@
       <w:r>
         <w:t>У меня большое хобби,</w:t>
       </w:r>
+      <w:r>
+        <w:br/>
+      </w:r>
+      <w:r>
+        <w:t>Я люблю гадать кроссворд.</w:t>
+      </w:r>
+      <w:r>
+        <w:br/>
+      </w:r>
+      <w:r>
+        <w:t>И неважно время года,</w:t>
+      </w:r>
+      <w:r>
+        <w:br/>
+      </w:r>
+      <w:r>
+        <w:t>И не нужен мне курорт.</w:t>
+      </w:r>
     </w:p>
     <w:p>
       <w:r>
-        <w:t>Я люблю гадать кроссворд.</w:t>
+        <w:t>Я в кроссворде побываю</w:t>
+      </w:r>
+      <w:r>
+        <w:t>,</w:t>
+      </w:r>
+      <w:r>
+        <w:br/>
+        <w:t>И на суше, на воде.</w:t>
+      </w:r>
+      <w:r>
+        <w:br/>
+      </w:r>
+      <w:r>
+        <w:t>В космос быстренько слетаю,</w:t>
+      </w:r>
+      <w:r>
+        <w:br/>
+      </w:r>
+      <w:r>
+        <w:t>Побываю я везде.</w:t>
       </w:r>
     </w:p>
     <w:p>
       <w:r>
-        <w:t>И неважно время года,</w:t>
+        <w:t>И о чём совсем не думал</w:t>
+      </w:r>
+      <w:r>
+        <w:t>,</w:t>
+      </w:r>
+      <w:r>
+        <w:br/>
+      </w:r>
+      <w:r>
+        <w:t>Задают тебе вопрос.</w:t>
+      </w:r>
+      <w:r>
+        <w:br/>
+      </w:r>
+      <w:r>
+        <w:t>Чтоб ни</w:t>
+      </w:r>
+      <w:r>
+        <w:t>что не перепутал,</w:t>
+      </w:r>
+      <w:r>
+        <w:br/>
+      </w:r>
+      <w:r>
+        <w:t>Бегут мысли словно кросс.</w:t>
       </w:r>
     </w:p>
     <w:p>
       <w:r>
-        <w:t>И не нужен мне курорт.</w:t>
-      </w:r>
-    </w:p>
-    <w:p/>
-    <w:p>
-      <w:r>
-        <w:t xml:space="preserve">Я в кроссворде побываю </w:t>
+        <w:t>Заполняю быстро клетки,</w:t>
+      </w:r>
+      <w:r>
+        <w:br/>
+      </w:r>
+      <w:r>
+        <w:t>Не смотрю в конце пометки.</w:t>
+      </w:r>
+      <w:r>
+        <w:br/>
+      </w:r>
+      <w:r>
+        <w:t>Редко ошибаюсь,</w:t>
+      </w:r>
+      <w:r>
+        <w:br/>
+      </w:r>
+      <w:r>
+        <w:t>Если постараюсь.</w:t>
       </w:r>
     </w:p>
     <w:p>
       <w:r>
-        <w:t>И на суше, на воде,</w:t>
+        <w:t>Интересное занятье!</w:t>
+      </w:r>
+      <w:r>
+        <w:br/>
+      </w:r>
+      <w:r>
+        <w:t>Пробегаешь по нему,</w:t>
+      </w:r>
+      <w:r>
+        <w:br/>
+      </w:r>
+      <w:r>
+        <w:t>Тренируешь ум и мысли,</w:t>
+      </w:r>
+      <w:r>
+        <w:br/>
+      </w:r>
+      <w:r>
+        <w:t>Не мешаешь ни кому.</w:t>
       </w:r>
     </w:p>
     <w:p>
       <w:r>
-        <w:t>В космос быстренько слетаю,</w:t>
-      </w:r>
-    </w:p>
-    <w:p>
-      <w:r>
-        <w:t>Побываю я везде.</w:t>
-      </w:r>
-    </w:p>
-    <w:p/>
-    <w:p>
-      <w:r>
-        <w:t>И о чём совсем не думал</w:t>
-      </w:r>
-      <w:r>
-        <w:t>,</w:t>
-      </w:r>
-    </w:p>
-    <w:p>
-      <w:r>
-        <w:t>Задают тебе вопрос.</w:t>
-      </w:r>
-    </w:p>
-    <w:p>
-      <w:r>
-        <w:t>Чтоб ни</w:t>
-      </w:r>
-      <w:r>
-        <w:t>что не перепутал,</w:t>
-      </w:r>
-    </w:p>
-    <w:p>
-      <w:r>
-        <w:t>Бегут мысли словно кросс.</w:t>
-      </w:r>
-    </w:p>
-    <w:p/>
-    <w:p>
-      <w:r>
-        <w:t>Заполняю быстро клетки,</w:t>
-      </w:r>
-    </w:p>
-    <w:p>
-      <w:r>
-        <w:t>Не смотрю в конце пометки.</w:t>
-      </w:r>
-    </w:p>
-    <w:p>
-      <w:r>
-        <w:t>Редко ошибаюсь,</w:t>
-      </w:r>
-    </w:p>
-    <w:p>
-      <w:r>
-        <w:t xml:space="preserve"> Если постараюсь.</w:t>
-      </w:r>
-    </w:p>
-    <w:p/>
-    <w:p>
-      <w:r>
-        <w:t>Интересное занятье!</w:t>
-      </w:r>
-    </w:p>
-    <w:p>
-      <w:r>
-        <w:t>Пробегаешь по нему,</w:t>
-      </w:r>
-    </w:p>
-    <w:p>
-      <w:r>
-        <w:t>Тренируешь ум и мысли,</w:t>
-      </w:r>
-    </w:p>
-    <w:p>
-      <w:r>
-        <w:t>Не мешаешь ни кому.</w:t>
-      </w:r>
-    </w:p>
-    <w:p/>
-    <w:p>
-      <w:r>
-        <w:t>Вот кроссворд в 500 страниц,</w:t>
-      </w:r>
-    </w:p>
-    <w:p>
-      <w:r>
-        <w:lastRenderedPageBreak/>
+        <w:t>Вот кроссворд в пятьсот</w:t>
+      </w:r>
+      <w:r>
+        <w:t xml:space="preserve"> страниц,</w:t>
+      </w:r>
+      <w:r>
+        <w:br/>
+      </w:r>
+      <w:r>
         <w:t>Я себе устрою блиц.</w:t>
       </w:r>
-    </w:p>
-    <w:p>
+      <w:r>
+        <w:br/>
+      </w:r>
       <w:r>
         <w:t>С ним я точно не одна,</w:t>
       </w:r>
-    </w:p>
-    <w:p>
-      <w:r>
-        <w:t>Отвечает вся стра</w:t>
+      <w:r>
+        <w:br/>
+      </w:r>
+      <w:r>
+        <w:t>Отвечает вся страна.</w:t>
       </w:r>
       <w:bookmarkStart w:id="0" w:name="_GoBack"/>
       <w:bookmarkEnd w:id="0"/>
-      <w:r>
-        <w:t>на.</w:t>
-      </w:r>
     </w:p>
     <w:sectPr>
       <w:pgSz w:w="12240" w:h="15840"/>
